--- a/Hashing/session 18/Session 18 - Microsoft OA.docx
+++ b/Hashing/session 18/Session 18 - Microsoft OA.docx
@@ -3,6 +3,11 @@
 <w:document xmlns:wpc="http://schemas.microsoft.com/office/word/2010/wordprocessingCanvas" xmlns:cx="http://schemas.microsoft.com/office/drawing/2014/chartex" xmlns:cx1="http://schemas.microsoft.com/office/drawing/2015/9/8/chartex" xmlns:cx2="http://schemas.microsoft.com/office/drawing/2015/10/21/chartex" xmlns:cx3="http://schemas.microsoft.com/office/drawing/2016/5/9/chartex" xmlns:cx4="http://schemas.microsoft.com/office/drawing/2016/5/10/chartex" xmlns:cx5="http://schemas.microsoft.com/office/drawing/2016/5/11/chartex" xmlns:cx6="http://schemas.microsoft.com/office/drawing/2016/5/12/chartex" xmlns:cx7="http://schemas.microsoft.com/office/drawing/2016/5/13/chartex" xmlns:cx8="http://schemas.microsoft.com/office/drawing/2016/5/14/chartex" xmlns:mc="http://schemas.openxmlformats.org/markup-compatibility/2006" xmlns:aink="http://schemas.microsoft.com/office/drawing/2016/ink" xmlns:am3d="http://schemas.microsoft.com/office/drawing/2017/model3d" xmlns:o="urn:schemas-microsoft-com:office:office" xmlns:oel="http://schemas.microsoft.com/office/2019/extlst" xmlns:r="http://schemas.openxmlformats.org/officeDocument/2006/relationships" xmlns:m="http://schemas.openxmlformats.org/officeDocument/2006/math" xmlns:v="urn:schemas-microsoft-com:vml" xmlns:wp14="http://schemas.microsoft.com/office/word/2010/wordprocessingDrawing" xmlns:wp="http://schemas.openxmlformats.org/drawingml/2006/wordprocessingDrawing" xmlns:w10="urn:schemas-microsoft-com:office:word" xmlns:w="http://schemas.openxmlformats.org/wordprocessingml/2006/main" xmlns:w14="http://schemas.microsoft.com/office/word/2010/wordml" xmlns:w15="http://schemas.microsoft.com/office/word/2012/wordml" xmlns:w16cex="http://schemas.microsoft.com/office/word/2018/wordml/cex" xmlns:w16cid="http://schemas.microsoft.com/office/word/2016/wordml/cid" xmlns:w16="http://schemas.microsoft.com/office/word/2018/wordml" xmlns:w16du="http://schemas.microsoft.com/office/word/2023/wordml/word16du" xmlns:w16sdtdh="http://schemas.microsoft.com/office/word/2020/wordml/sdtdatahash" xmlns:w16se="http://schemas.microsoft.com/office/word/2015/wordml/symex" xmlns:wpg="http://schemas.microsoft.com/office/word/2010/wordprocessingGroup" xmlns:wpi="http://schemas.microsoft.com/office/word/2010/wordprocessingInk" xmlns:wne="http://schemas.microsoft.com/office/word/2006/wordml" xmlns:wps="http://schemas.microsoft.com/office/word/2010/wordprocessingShape" mc:Ignorable="w14 w15 w16se w16cid w16 w16cex w16sdtdh w16du wp14">
   <w:body>
     <w:p>
+      <w:pPr>
+        <w:rPr>
+          <w:rStyle w:val="Hyperlink"/>
+        </w:rPr>
+      </w:pPr>
       <w:r>
         <w:t xml:space="preserve">QN </w:t>
       </w:r>
@@ -14,7 +19,7 @@
       <w:r>
         <w:t xml:space="preserve"> </w:t>
       </w:r>
-      <w:hyperlink r:id="rId4" w:history="1">
+      <w:hyperlink r:id="rId5" w:history="1">
         <w:r>
           <w:rPr>
             <w:rStyle w:val="Hyperlink"/>
@@ -24,6 +29,54 @@
       </w:hyperlink>
     </w:p>
     <w:p>
+      <w:pPr>
+        <w:rPr>
+          <w:rStyle w:val="Hyperlink"/>
+        </w:rPr>
+      </w:pPr>
+    </w:p>
+    <w:p>
+      <w:pPr>
+        <w:rPr>
+          <w:rStyle w:val="Hyperlink"/>
+        </w:rPr>
+      </w:pPr>
+      <w:r>
+        <w:rPr>
+          <w:rStyle w:val="Hyperlink"/>
+        </w:rPr>
+        <w:t xml:space="preserve">Question </w:t>
+      </w:r>
+      <w:proofErr w:type="gramStart"/>
+      <w:r>
+        <w:rPr>
+          <w:rStyle w:val="Hyperlink"/>
+        </w:rPr>
+        <w:t>Summary :</w:t>
+      </w:r>
+      <w:proofErr w:type="gramEnd"/>
+    </w:p>
+    <w:p>
+      <w:pPr>
+        <w:pStyle w:val="ListParagraph"/>
+        <w:numPr>
+          <w:ilvl w:val="0"/>
+          <w:numId w:val="2"/>
+        </w:numPr>
+      </w:pPr>
+      <w:r>
+        <w:t xml:space="preserve">You re given an array of </w:t>
+      </w:r>
+      <w:proofErr w:type="gramStart"/>
+      <w:r>
+        <w:t>integers ,</w:t>
+      </w:r>
+      <w:proofErr w:type="gramEnd"/>
+      <w:r>
+        <w:t xml:space="preserve"> find the maximum sum of a parr such that  the condition for the pair is , their sum of digit should be equal.</w:t>
+      </w:r>
+    </w:p>
+    <w:p>
       <w:r>
         <w:t xml:space="preserve">Step </w:t>
       </w:r>
@@ -377,6 +430,7 @@
     </w:p>
     <w:p>
       <w:r>
+        <w:lastRenderedPageBreak/>
         <w:t xml:space="preserve">                long </w:t>
       </w:r>
       <w:proofErr w:type="spellStart"/>
@@ -474,7 +528,6 @@
     </w:p>
     <w:p>
       <w:r>
-        <w:lastRenderedPageBreak/>
         <w:t>                //Always put the max number for a sum in the Map --&gt; TO avoid looping</w:t>
       </w:r>
     </w:p>
@@ -702,6 +755,243 @@
     </w:sectPr>
   </w:body>
 </w:document>
+</file>
+
+<file path=word/numbering.xml><?xml version="1.0" encoding="utf-8"?>
+<w:numbering xmlns:wpc="http://schemas.microsoft.com/office/word/2010/wordprocessingCanvas" xmlns:cx="http://schemas.microsoft.com/office/drawing/2014/chartex" xmlns:cx1="http://schemas.microsoft.com/office/drawing/2015/9/8/chartex" xmlns:cx2="http://schemas.microsoft.com/office/drawing/2015/10/21/chartex" xmlns:cx3="http://schemas.microsoft.com/office/drawing/2016/5/9/chartex" xmlns:cx4="http://schemas.microsoft.com/office/drawing/2016/5/10/chartex" xmlns:cx5="http://schemas.microsoft.com/office/drawing/2016/5/11/chartex" xmlns:cx6="http://schemas.microsoft.com/office/drawing/2016/5/12/chartex" xmlns:cx7="http://schemas.microsoft.com/office/drawing/2016/5/13/chartex" xmlns:cx8="http://schemas.microsoft.com/office/drawing/2016/5/14/chartex" xmlns:mc="http://schemas.openxmlformats.org/markup-compatibility/2006" xmlns:aink="http://schemas.microsoft.com/office/drawing/2016/ink" xmlns:am3d="http://schemas.microsoft.com/office/drawing/2017/model3d" xmlns:o="urn:schemas-microsoft-com:office:office" xmlns:oel="http://schemas.microsoft.com/office/2019/extlst" xmlns:r="http://schemas.openxmlformats.org/officeDocument/2006/relationships" xmlns:m="http://schemas.openxmlformats.org/officeDocument/2006/math" xmlns:v="urn:schemas-microsoft-com:vml" xmlns:wp14="http://schemas.microsoft.com/office/word/2010/wordprocessingDrawing" xmlns:wp="http://schemas.openxmlformats.org/drawingml/2006/wordprocessingDrawing" xmlns:w10="urn:schemas-microsoft-com:office:word" xmlns:w="http://schemas.openxmlformats.org/wordprocessingml/2006/main" xmlns:w14="http://schemas.microsoft.com/office/word/2010/wordml" xmlns:w15="http://schemas.microsoft.com/office/word/2012/wordml" xmlns:w16cex="http://schemas.microsoft.com/office/word/2018/wordml/cex" xmlns:w16cid="http://schemas.microsoft.com/office/word/2016/wordml/cid" xmlns:w16="http://schemas.microsoft.com/office/word/2018/wordml" xmlns:w16du="http://schemas.microsoft.com/office/word/2023/wordml/word16du" xmlns:w16sdtdh="http://schemas.microsoft.com/office/word/2020/wordml/sdtdatahash" xmlns:w16se="http://schemas.microsoft.com/office/word/2015/wordml/symex" xmlns:wpg="http://schemas.microsoft.com/office/word/2010/wordprocessingGroup" xmlns:wpi="http://schemas.microsoft.com/office/word/2010/wordprocessingInk" xmlns:wne="http://schemas.microsoft.com/office/word/2006/wordml" xmlns:wps="http://schemas.microsoft.com/office/word/2010/wordprocessingShape" mc:Ignorable="w14 w15 w16se w16cid w16 w16cex w16sdtdh w16du wp14">
+  <w:abstractNum w:abstractNumId="0" w15:restartNumberingAfterBreak="0">
+    <w:nsid w:val="082A6E23"/>
+    <w:multiLevelType w:val="hybridMultilevel"/>
+    <w:tmpl w:val="E13C6402"/>
+    <w:lvl w:ilvl="0" w:tplc="87681E62">
+      <w:numFmt w:val="bullet"/>
+      <w:lvlText w:val=""/>
+      <w:lvlJc w:val="left"/>
+      <w:pPr>
+        <w:ind w:left="720" w:hanging="360"/>
+      </w:pPr>
+      <w:rPr>
+        <w:rFonts w:ascii="Symbol" w:eastAsiaTheme="minorHAnsi" w:hAnsi="Symbol" w:cstheme="minorBidi" w:hint="default"/>
+        <w:color w:val="0563C1" w:themeColor="hyperlink"/>
+        <w:u w:val="single"/>
+      </w:rPr>
+    </w:lvl>
+    <w:lvl w:ilvl="1" w:tplc="40090003" w:tentative="1">
+      <w:start w:val="1"/>
+      <w:numFmt w:val="bullet"/>
+      <w:lvlText w:val="o"/>
+      <w:lvlJc w:val="left"/>
+      <w:pPr>
+        <w:ind w:left="1440" w:hanging="360"/>
+      </w:pPr>
+      <w:rPr>
+        <w:rFonts w:ascii="Courier New" w:hAnsi="Courier New" w:cs="Courier New" w:hint="default"/>
+      </w:rPr>
+    </w:lvl>
+    <w:lvl w:ilvl="2" w:tplc="40090005" w:tentative="1">
+      <w:start w:val="1"/>
+      <w:numFmt w:val="bullet"/>
+      <w:lvlText w:val=""/>
+      <w:lvlJc w:val="left"/>
+      <w:pPr>
+        <w:ind w:left="2160" w:hanging="360"/>
+      </w:pPr>
+      <w:rPr>
+        <w:rFonts w:ascii="Wingdings" w:hAnsi="Wingdings" w:hint="default"/>
+      </w:rPr>
+    </w:lvl>
+    <w:lvl w:ilvl="3" w:tplc="40090001" w:tentative="1">
+      <w:start w:val="1"/>
+      <w:numFmt w:val="bullet"/>
+      <w:lvlText w:val=""/>
+      <w:lvlJc w:val="left"/>
+      <w:pPr>
+        <w:ind w:left="2880" w:hanging="360"/>
+      </w:pPr>
+      <w:rPr>
+        <w:rFonts w:ascii="Symbol" w:hAnsi="Symbol" w:hint="default"/>
+      </w:rPr>
+    </w:lvl>
+    <w:lvl w:ilvl="4" w:tplc="40090003" w:tentative="1">
+      <w:start w:val="1"/>
+      <w:numFmt w:val="bullet"/>
+      <w:lvlText w:val="o"/>
+      <w:lvlJc w:val="left"/>
+      <w:pPr>
+        <w:ind w:left="3600" w:hanging="360"/>
+      </w:pPr>
+      <w:rPr>
+        <w:rFonts w:ascii="Courier New" w:hAnsi="Courier New" w:cs="Courier New" w:hint="default"/>
+      </w:rPr>
+    </w:lvl>
+    <w:lvl w:ilvl="5" w:tplc="40090005" w:tentative="1">
+      <w:start w:val="1"/>
+      <w:numFmt w:val="bullet"/>
+      <w:lvlText w:val=""/>
+      <w:lvlJc w:val="left"/>
+      <w:pPr>
+        <w:ind w:left="4320" w:hanging="360"/>
+      </w:pPr>
+      <w:rPr>
+        <w:rFonts w:ascii="Wingdings" w:hAnsi="Wingdings" w:hint="default"/>
+      </w:rPr>
+    </w:lvl>
+    <w:lvl w:ilvl="6" w:tplc="40090001" w:tentative="1">
+      <w:start w:val="1"/>
+      <w:numFmt w:val="bullet"/>
+      <w:lvlText w:val=""/>
+      <w:lvlJc w:val="left"/>
+      <w:pPr>
+        <w:ind w:left="5040" w:hanging="360"/>
+      </w:pPr>
+      <w:rPr>
+        <w:rFonts w:ascii="Symbol" w:hAnsi="Symbol" w:hint="default"/>
+      </w:rPr>
+    </w:lvl>
+    <w:lvl w:ilvl="7" w:tplc="40090003" w:tentative="1">
+      <w:start w:val="1"/>
+      <w:numFmt w:val="bullet"/>
+      <w:lvlText w:val="o"/>
+      <w:lvlJc w:val="left"/>
+      <w:pPr>
+        <w:ind w:left="5760" w:hanging="360"/>
+      </w:pPr>
+      <w:rPr>
+        <w:rFonts w:ascii="Courier New" w:hAnsi="Courier New" w:cs="Courier New" w:hint="default"/>
+      </w:rPr>
+    </w:lvl>
+    <w:lvl w:ilvl="8" w:tplc="40090005" w:tentative="1">
+      <w:start w:val="1"/>
+      <w:numFmt w:val="bullet"/>
+      <w:lvlText w:val=""/>
+      <w:lvlJc w:val="left"/>
+      <w:pPr>
+        <w:ind w:left="6480" w:hanging="360"/>
+      </w:pPr>
+      <w:rPr>
+        <w:rFonts w:ascii="Wingdings" w:hAnsi="Wingdings" w:hint="default"/>
+      </w:rPr>
+    </w:lvl>
+  </w:abstractNum>
+  <w:abstractNum w:abstractNumId="1" w15:restartNumberingAfterBreak="0">
+    <w:nsid w:val="1077634A"/>
+    <w:multiLevelType w:val="hybridMultilevel"/>
+    <w:tmpl w:val="9416A772"/>
+    <w:lvl w:ilvl="0" w:tplc="423A107A">
+      <w:numFmt w:val="bullet"/>
+      <w:lvlText w:val=""/>
+      <w:lvlJc w:val="left"/>
+      <w:pPr>
+        <w:ind w:left="1080" w:hanging="360"/>
+      </w:pPr>
+      <w:rPr>
+        <w:rFonts w:ascii="Symbol" w:eastAsiaTheme="minorHAnsi" w:hAnsi="Symbol" w:cstheme="minorBidi" w:hint="default"/>
+      </w:rPr>
+    </w:lvl>
+    <w:lvl w:ilvl="1" w:tplc="40090003" w:tentative="1">
+      <w:start w:val="1"/>
+      <w:numFmt w:val="bullet"/>
+      <w:lvlText w:val="o"/>
+      <w:lvlJc w:val="left"/>
+      <w:pPr>
+        <w:ind w:left="1800" w:hanging="360"/>
+      </w:pPr>
+      <w:rPr>
+        <w:rFonts w:ascii="Courier New" w:hAnsi="Courier New" w:cs="Courier New" w:hint="default"/>
+      </w:rPr>
+    </w:lvl>
+    <w:lvl w:ilvl="2" w:tplc="40090005" w:tentative="1">
+      <w:start w:val="1"/>
+      <w:numFmt w:val="bullet"/>
+      <w:lvlText w:val=""/>
+      <w:lvlJc w:val="left"/>
+      <w:pPr>
+        <w:ind w:left="2520" w:hanging="360"/>
+      </w:pPr>
+      <w:rPr>
+        <w:rFonts w:ascii="Wingdings" w:hAnsi="Wingdings" w:hint="default"/>
+      </w:rPr>
+    </w:lvl>
+    <w:lvl w:ilvl="3" w:tplc="40090001" w:tentative="1">
+      <w:start w:val="1"/>
+      <w:numFmt w:val="bullet"/>
+      <w:lvlText w:val=""/>
+      <w:lvlJc w:val="left"/>
+      <w:pPr>
+        <w:ind w:left="3240" w:hanging="360"/>
+      </w:pPr>
+      <w:rPr>
+        <w:rFonts w:ascii="Symbol" w:hAnsi="Symbol" w:hint="default"/>
+      </w:rPr>
+    </w:lvl>
+    <w:lvl w:ilvl="4" w:tplc="40090003" w:tentative="1">
+      <w:start w:val="1"/>
+      <w:numFmt w:val="bullet"/>
+      <w:lvlText w:val="o"/>
+      <w:lvlJc w:val="left"/>
+      <w:pPr>
+        <w:ind w:left="3960" w:hanging="360"/>
+      </w:pPr>
+      <w:rPr>
+        <w:rFonts w:ascii="Courier New" w:hAnsi="Courier New" w:cs="Courier New" w:hint="default"/>
+      </w:rPr>
+    </w:lvl>
+    <w:lvl w:ilvl="5" w:tplc="40090005" w:tentative="1">
+      <w:start w:val="1"/>
+      <w:numFmt w:val="bullet"/>
+      <w:lvlText w:val=""/>
+      <w:lvlJc w:val="left"/>
+      <w:pPr>
+        <w:ind w:left="4680" w:hanging="360"/>
+      </w:pPr>
+      <w:rPr>
+        <w:rFonts w:ascii="Wingdings" w:hAnsi="Wingdings" w:hint="default"/>
+      </w:rPr>
+    </w:lvl>
+    <w:lvl w:ilvl="6" w:tplc="40090001" w:tentative="1">
+      <w:start w:val="1"/>
+      <w:numFmt w:val="bullet"/>
+      <w:lvlText w:val=""/>
+      <w:lvlJc w:val="left"/>
+      <w:pPr>
+        <w:ind w:left="5400" w:hanging="360"/>
+      </w:pPr>
+      <w:rPr>
+        <w:rFonts w:ascii="Symbol" w:hAnsi="Symbol" w:hint="default"/>
+      </w:rPr>
+    </w:lvl>
+    <w:lvl w:ilvl="7" w:tplc="40090003" w:tentative="1">
+      <w:start w:val="1"/>
+      <w:numFmt w:val="bullet"/>
+      <w:lvlText w:val="o"/>
+      <w:lvlJc w:val="left"/>
+      <w:pPr>
+        <w:ind w:left="6120" w:hanging="360"/>
+      </w:pPr>
+      <w:rPr>
+        <w:rFonts w:ascii="Courier New" w:hAnsi="Courier New" w:cs="Courier New" w:hint="default"/>
+      </w:rPr>
+    </w:lvl>
+    <w:lvl w:ilvl="8" w:tplc="40090005" w:tentative="1">
+      <w:start w:val="1"/>
+      <w:numFmt w:val="bullet"/>
+      <w:lvlText w:val=""/>
+      <w:lvlJc w:val="left"/>
+      <w:pPr>
+        <w:ind w:left="6840" w:hanging="360"/>
+      </w:pPr>
+      <w:rPr>
+        <w:rFonts w:ascii="Wingdings" w:hAnsi="Wingdings" w:hint="default"/>
+      </w:rPr>
+    </w:lvl>
+  </w:abstractNum>
+  <w:num w:numId="1" w16cid:durableId="383451203">
+    <w:abstractNumId w:val="0"/>
+  </w:num>
+  <w:num w:numId="2" w16cid:durableId="47652659">
+    <w:abstractNumId w:val="1"/>
+  </w:num>
+</w:numbering>
 </file>
 
 <file path=word/styles.xml><?xml version="1.0" encoding="utf-8"?>
@@ -1108,6 +1398,7 @@
   <w:style w:type="character" w:default="1" w:styleId="DefaultParagraphFont">
     <w:name w:val="Default Paragraph Font"/>
     <w:uiPriority w:val="1"/>
+    <w:semiHidden/>
     <w:unhideWhenUsed/>
   </w:style>
   <w:style w:type="table" w:default="1" w:styleId="TableNormal">
@@ -1153,6 +1444,29 @@
       <w:color w:val="605E5C"/>
       <w:shd w:val="clear" w:color="auto" w:fill="E1DFDD"/>
     </w:rPr>
+  </w:style>
+  <w:style w:type="character" w:styleId="FollowedHyperlink">
+    <w:name w:val="FollowedHyperlink"/>
+    <w:basedOn w:val="DefaultParagraphFont"/>
+    <w:uiPriority w:val="99"/>
+    <w:semiHidden/>
+    <w:unhideWhenUsed/>
+    <w:rsid w:val="004936F4"/>
+    <w:rPr>
+      <w:color w:val="954F72" w:themeColor="followedHyperlink"/>
+      <w:u w:val="single"/>
+    </w:rPr>
+  </w:style>
+  <w:style w:type="paragraph" w:styleId="ListParagraph">
+    <w:name w:val="List Paragraph"/>
+    <w:basedOn w:val="Normal"/>
+    <w:uiPriority w:val="34"/>
+    <w:qFormat/>
+    <w:rsid w:val="004936F4"/>
+    <w:pPr>
+      <w:ind w:left="720"/>
+      <w:contextualSpacing/>
+    </w:pPr>
   </w:style>
 </w:styles>
 </file>
